--- a/Test File.docx
+++ b/Test File.docx
@@ -7,6 +7,13 @@
       <w:r>
         <w:t xml:space="preserve">Test File </w:t>
       </w:r>
+    </w:p>
+    <w:p>
+      <w:r>
+        <w:t>@12’41</w:t>
+      </w:r>
+      <w:bookmarkStart w:id="0" w:name="_GoBack"/>
+      <w:bookmarkEnd w:id="0"/>
     </w:p>
     <w:p/>
     <w:p>
@@ -62,8 +69,6 @@
           </wp:inline>
         </w:drawing>
       </w:r>
-      <w:bookmarkStart w:id="0" w:name="_GoBack"/>
-      <w:bookmarkEnd w:id="0"/>
     </w:p>
     <w:sectPr>
       <w:pgSz w:w="11900" w:h="16840"/>
